--- a/SME Report.docx
+++ b/SME Report.docx
@@ -18,6 +18,7 @@
       </w:sdtPr>
       <w:sdtEndPr>
         <w:rPr>
+          <w:rFonts w:eastAsiaTheme="minorEastAsia"/>
           <w:b/>
           <w:bCs/>
           <w:noProof/>
@@ -40,7 +41,6 @@
               <w:tab w:val="right" w:leader="dot" w:pos="9350"/>
             </w:tabs>
             <w:rPr>
-              <w:rFonts w:eastAsiaTheme="minorEastAsia"/>
               <w:noProof/>
             </w:rPr>
           </w:pPr>
@@ -63,7 +63,6 @@
             </w:r>
             <w:r>
               <w:rPr>
-                <w:rFonts w:eastAsiaTheme="minorEastAsia"/>
                 <w:noProof/>
               </w:rPr>
               <w:tab/>
@@ -133,7 +132,6 @@
               <w:tab w:val="right" w:leader="dot" w:pos="9350"/>
             </w:tabs>
             <w:rPr>
-              <w:rFonts w:eastAsiaTheme="minorEastAsia"/>
               <w:noProof/>
             </w:rPr>
           </w:pPr>
@@ -147,7 +145,6 @@
             </w:r>
             <w:r>
               <w:rPr>
-                <w:rFonts w:eastAsiaTheme="minorEastAsia"/>
                 <w:noProof/>
               </w:rPr>
               <w:tab/>
@@ -217,7 +214,6 @@
               <w:tab w:val="right" w:leader="dot" w:pos="9350"/>
             </w:tabs>
             <w:rPr>
-              <w:rFonts w:eastAsiaTheme="minorEastAsia"/>
               <w:noProof/>
             </w:rPr>
           </w:pPr>
@@ -231,7 +227,6 @@
             </w:r>
             <w:r>
               <w:rPr>
-                <w:rFonts w:eastAsiaTheme="minorEastAsia"/>
                 <w:noProof/>
               </w:rPr>
               <w:tab/>
@@ -301,7 +296,6 @@
               <w:tab w:val="right" w:leader="dot" w:pos="9350"/>
             </w:tabs>
             <w:rPr>
-              <w:rFonts w:eastAsiaTheme="minorEastAsia"/>
               <w:noProof/>
             </w:rPr>
           </w:pPr>
@@ -315,7 +309,6 @@
             </w:r>
             <w:r>
               <w:rPr>
-                <w:rFonts w:eastAsiaTheme="minorEastAsia"/>
                 <w:noProof/>
               </w:rPr>
               <w:tab/>
@@ -385,7 +378,6 @@
               <w:tab w:val="right" w:leader="dot" w:pos="9350"/>
             </w:tabs>
             <w:rPr>
-              <w:rFonts w:eastAsiaTheme="minorEastAsia"/>
               <w:noProof/>
             </w:rPr>
           </w:pPr>
@@ -399,7 +391,6 @@
             </w:r>
             <w:r>
               <w:rPr>
-                <w:rFonts w:eastAsiaTheme="minorEastAsia"/>
                 <w:noProof/>
               </w:rPr>
               <w:tab/>
@@ -469,7 +460,6 @@
               <w:tab w:val="right" w:leader="dot" w:pos="9350"/>
             </w:tabs>
             <w:rPr>
-              <w:rFonts w:eastAsiaTheme="minorEastAsia"/>
               <w:noProof/>
             </w:rPr>
           </w:pPr>
@@ -483,7 +473,6 @@
             </w:r>
             <w:r>
               <w:rPr>
-                <w:rFonts w:eastAsiaTheme="minorEastAsia"/>
                 <w:noProof/>
               </w:rPr>
               <w:tab/>
@@ -553,7 +542,6 @@
               <w:tab w:val="right" w:leader="dot" w:pos="9350"/>
             </w:tabs>
             <w:rPr>
-              <w:rFonts w:eastAsiaTheme="minorEastAsia"/>
               <w:noProof/>
             </w:rPr>
           </w:pPr>
@@ -567,7 +555,6 @@
             </w:r>
             <w:r>
               <w:rPr>
-                <w:rFonts w:eastAsiaTheme="minorEastAsia"/>
                 <w:noProof/>
               </w:rPr>
               <w:tab/>
@@ -637,7 +624,6 @@
               <w:tab w:val="right" w:leader="dot" w:pos="9350"/>
             </w:tabs>
             <w:rPr>
-              <w:rFonts w:eastAsiaTheme="minorEastAsia"/>
               <w:noProof/>
             </w:rPr>
           </w:pPr>
@@ -651,7 +637,6 @@
             </w:r>
             <w:r>
               <w:rPr>
-                <w:rFonts w:eastAsiaTheme="minorEastAsia"/>
                 <w:noProof/>
               </w:rPr>
               <w:tab/>
@@ -721,7 +706,6 @@
               <w:tab w:val="right" w:leader="dot" w:pos="9350"/>
             </w:tabs>
             <w:rPr>
-              <w:rFonts w:eastAsiaTheme="minorEastAsia"/>
               <w:noProof/>
             </w:rPr>
           </w:pPr>
@@ -735,7 +719,6 @@
             </w:r>
             <w:r>
               <w:rPr>
-                <w:rFonts w:eastAsiaTheme="minorEastAsia"/>
                 <w:noProof/>
               </w:rPr>
               <w:tab/>
@@ -805,7 +788,6 @@
               <w:tab w:val="right" w:leader="dot" w:pos="9350"/>
             </w:tabs>
             <w:rPr>
-              <w:rFonts w:eastAsiaTheme="minorEastAsia"/>
               <w:noProof/>
             </w:rPr>
           </w:pPr>
@@ -819,7 +801,6 @@
             </w:r>
             <w:r>
               <w:rPr>
-                <w:rFonts w:eastAsiaTheme="minorEastAsia"/>
                 <w:noProof/>
               </w:rPr>
               <w:tab/>
@@ -889,7 +870,6 @@
               <w:tab w:val="right" w:leader="dot" w:pos="9350"/>
             </w:tabs>
             <w:rPr>
-              <w:rFonts w:eastAsiaTheme="minorEastAsia"/>
               <w:noProof/>
             </w:rPr>
           </w:pPr>
@@ -903,7 +883,6 @@
             </w:r>
             <w:r>
               <w:rPr>
-                <w:rFonts w:eastAsiaTheme="minorEastAsia"/>
                 <w:noProof/>
               </w:rPr>
               <w:tab/>
@@ -973,7 +952,6 @@
               <w:tab w:val="right" w:leader="dot" w:pos="9350"/>
             </w:tabs>
             <w:rPr>
-              <w:rFonts w:eastAsiaTheme="minorEastAsia"/>
               <w:noProof/>
             </w:rPr>
           </w:pPr>
@@ -987,7 +965,6 @@
             </w:r>
             <w:r>
               <w:rPr>
-                <w:rFonts w:eastAsiaTheme="minorEastAsia"/>
                 <w:noProof/>
               </w:rPr>
               <w:tab/>
@@ -1057,7 +1034,6 @@
               <w:tab w:val="right" w:leader="dot" w:pos="9350"/>
             </w:tabs>
             <w:rPr>
-              <w:rFonts w:eastAsiaTheme="minorEastAsia"/>
               <w:noProof/>
             </w:rPr>
           </w:pPr>
@@ -1071,7 +1047,6 @@
             </w:r>
             <w:r>
               <w:rPr>
-                <w:rFonts w:eastAsiaTheme="minorEastAsia"/>
                 <w:noProof/>
               </w:rPr>
               <w:tab/>
@@ -1141,7 +1116,6 @@
               <w:tab w:val="right" w:leader="dot" w:pos="9350"/>
             </w:tabs>
             <w:rPr>
-              <w:rFonts w:eastAsiaTheme="minorEastAsia"/>
               <w:noProof/>
             </w:rPr>
           </w:pPr>
@@ -1155,7 +1129,6 @@
             </w:r>
             <w:r>
               <w:rPr>
-                <w:rFonts w:eastAsiaTheme="minorEastAsia"/>
                 <w:noProof/>
               </w:rPr>
               <w:tab/>
@@ -1225,7 +1198,6 @@
               <w:tab w:val="right" w:leader="dot" w:pos="9350"/>
             </w:tabs>
             <w:rPr>
-              <w:rFonts w:eastAsiaTheme="minorEastAsia"/>
               <w:noProof/>
             </w:rPr>
           </w:pPr>
@@ -1239,7 +1211,6 @@
             </w:r>
             <w:r>
               <w:rPr>
-                <w:rFonts w:eastAsiaTheme="minorEastAsia"/>
                 <w:noProof/>
               </w:rPr>
               <w:tab/>
@@ -1309,7 +1280,6 @@
               <w:tab w:val="right" w:leader="dot" w:pos="9350"/>
             </w:tabs>
             <w:rPr>
-              <w:rFonts w:eastAsiaTheme="minorEastAsia"/>
               <w:noProof/>
             </w:rPr>
           </w:pPr>
@@ -1323,7 +1293,6 @@
             </w:r>
             <w:r>
               <w:rPr>
-                <w:rFonts w:eastAsiaTheme="minorEastAsia"/>
                 <w:noProof/>
               </w:rPr>
               <w:tab/>
@@ -1393,7 +1362,6 @@
               <w:tab w:val="right" w:leader="dot" w:pos="9350"/>
             </w:tabs>
             <w:rPr>
-              <w:rFonts w:eastAsiaTheme="minorEastAsia"/>
               <w:noProof/>
             </w:rPr>
           </w:pPr>
@@ -1407,7 +1375,6 @@
             </w:r>
             <w:r>
               <w:rPr>
-                <w:rFonts w:eastAsiaTheme="minorEastAsia"/>
                 <w:noProof/>
               </w:rPr>
               <w:tab/>
@@ -1477,7 +1444,6 @@
               <w:tab w:val="right" w:leader="dot" w:pos="9350"/>
             </w:tabs>
             <w:rPr>
-              <w:rFonts w:eastAsiaTheme="minorEastAsia"/>
               <w:noProof/>
             </w:rPr>
           </w:pPr>
@@ -1491,7 +1457,6 @@
             </w:r>
             <w:r>
               <w:rPr>
-                <w:rFonts w:eastAsiaTheme="minorEastAsia"/>
                 <w:noProof/>
               </w:rPr>
               <w:tab/>
@@ -1561,7 +1526,6 @@
               <w:tab w:val="right" w:leader="dot" w:pos="9350"/>
             </w:tabs>
             <w:rPr>
-              <w:rFonts w:eastAsiaTheme="minorEastAsia"/>
               <w:noProof/>
             </w:rPr>
           </w:pPr>
@@ -1575,7 +1539,6 @@
             </w:r>
             <w:r>
               <w:rPr>
-                <w:rFonts w:eastAsiaTheme="minorEastAsia"/>
                 <w:noProof/>
               </w:rPr>
               <w:tab/>
@@ -1645,7 +1608,6 @@
               <w:tab w:val="right" w:leader="dot" w:pos="9350"/>
             </w:tabs>
             <w:rPr>
-              <w:rFonts w:eastAsiaTheme="minorEastAsia"/>
               <w:noProof/>
             </w:rPr>
           </w:pPr>
@@ -1659,7 +1621,6 @@
             </w:r>
             <w:r>
               <w:rPr>
-                <w:rFonts w:eastAsiaTheme="minorEastAsia"/>
                 <w:noProof/>
               </w:rPr>
               <w:tab/>
@@ -1729,7 +1690,6 @@
               <w:tab w:val="right" w:leader="dot" w:pos="9350"/>
             </w:tabs>
             <w:rPr>
-              <w:rFonts w:eastAsiaTheme="minorEastAsia"/>
               <w:noProof/>
             </w:rPr>
           </w:pPr>
@@ -1743,7 +1703,6 @@
             </w:r>
             <w:r>
               <w:rPr>
-                <w:rFonts w:eastAsiaTheme="minorEastAsia"/>
                 <w:noProof/>
               </w:rPr>
               <w:tab/>
@@ -1813,7 +1772,6 @@
               <w:tab w:val="right" w:leader="dot" w:pos="9350"/>
             </w:tabs>
             <w:rPr>
-              <w:rFonts w:eastAsiaTheme="minorEastAsia"/>
               <w:noProof/>
             </w:rPr>
           </w:pPr>
@@ -1827,7 +1785,6 @@
             </w:r>
             <w:r>
               <w:rPr>
-                <w:rFonts w:eastAsiaTheme="minorEastAsia"/>
                 <w:noProof/>
               </w:rPr>
               <w:tab/>
@@ -1897,7 +1854,6 @@
               <w:tab w:val="right" w:leader="dot" w:pos="9350"/>
             </w:tabs>
             <w:rPr>
-              <w:rFonts w:eastAsiaTheme="minorEastAsia"/>
               <w:noProof/>
             </w:rPr>
           </w:pPr>
@@ -1911,7 +1867,6 @@
             </w:r>
             <w:r>
               <w:rPr>
-                <w:rFonts w:eastAsiaTheme="minorEastAsia"/>
                 <w:noProof/>
               </w:rPr>
               <w:tab/>
@@ -1981,7 +1936,6 @@
               <w:tab w:val="right" w:leader="dot" w:pos="9350"/>
             </w:tabs>
             <w:rPr>
-              <w:rFonts w:eastAsiaTheme="minorEastAsia"/>
               <w:noProof/>
             </w:rPr>
           </w:pPr>
@@ -1995,7 +1949,6 @@
             </w:r>
             <w:r>
               <w:rPr>
-                <w:rFonts w:eastAsiaTheme="minorEastAsia"/>
                 <w:noProof/>
               </w:rPr>
               <w:tab/>
@@ -2065,7 +2018,6 @@
               <w:tab w:val="right" w:leader="dot" w:pos="9350"/>
             </w:tabs>
             <w:rPr>
-              <w:rFonts w:eastAsiaTheme="minorEastAsia"/>
               <w:noProof/>
             </w:rPr>
           </w:pPr>
@@ -2079,7 +2031,6 @@
             </w:r>
             <w:r>
               <w:rPr>
-                <w:rFonts w:eastAsiaTheme="minorEastAsia"/>
                 <w:noProof/>
               </w:rPr>
               <w:tab/>
@@ -2149,7 +2100,6 @@
               <w:tab w:val="right" w:leader="dot" w:pos="9350"/>
             </w:tabs>
             <w:rPr>
-              <w:rFonts w:eastAsiaTheme="minorEastAsia"/>
               <w:noProof/>
             </w:rPr>
           </w:pPr>
@@ -2163,7 +2113,6 @@
             </w:r>
             <w:r>
               <w:rPr>
-                <w:rFonts w:eastAsiaTheme="minorEastAsia"/>
                 <w:noProof/>
               </w:rPr>
               <w:tab/>
@@ -2490,13 +2439,8 @@
           </w:tcPr>
           <w:p>
             <w:hyperlink r:id="rId6" w:history="1">
-              <w:proofErr w:type="spellStart"/>
               <w:r>
-                <w:t>blc</w:t>
-              </w:r>
-              <w:proofErr w:type="spellEnd"/>
-              <w:r>
-                <w:t>-amazon</w:t>
+                <w:t>blc-amazon</w:t>
               </w:r>
             </w:hyperlink>
           </w:p>
@@ -2520,15 +2464,7 @@
           <w:p>
             <w:hyperlink r:id="rId7" w:history="1">
               <w:r>
-                <w:t>copy-</w:t>
-              </w:r>
-              <w:proofErr w:type="spellStart"/>
-              <w:r>
-                <w:t>github</w:t>
-              </w:r>
-              <w:proofErr w:type="spellEnd"/>
-              <w:r>
-                <w:t>-labels</w:t>
+                <w:t>copy-github-labels</w:t>
               </w:r>
             </w:hyperlink>
           </w:p>
@@ -2582,11 +2518,9 @@
           </w:tcPr>
           <w:p>
             <w:hyperlink r:id="rId8" w:history="1">
-              <w:proofErr w:type="spellStart"/>
               <w:r>
                 <w:t>blc-paypal</w:t>
               </w:r>
-              <w:proofErr w:type="spellEnd"/>
             </w:hyperlink>
           </w:p>
         </w:tc>
@@ -2608,11 +2542,9 @@
           </w:tcPr>
           <w:p>
             <w:hyperlink r:id="rId9" w:history="1">
-              <w:proofErr w:type="spellStart"/>
               <w:r>
                 <w:t>ansible</w:t>
               </w:r>
-              <w:proofErr w:type="spellEnd"/>
             </w:hyperlink>
           </w:p>
         </w:tc>
@@ -2639,11 +2571,9 @@
           </w:tcPr>
           <w:p>
             <w:hyperlink r:id="rId10" w:history="1">
-              <w:proofErr w:type="spellStart"/>
               <w:r>
                 <w:t>ModuleTemplate</w:t>
               </w:r>
-              <w:proofErr w:type="spellEnd"/>
             </w:hyperlink>
           </w:p>
         </w:tc>
@@ -2665,11 +2595,9 @@
           </w:tcPr>
           <w:p>
             <w:hyperlink r:id="rId11" w:history="1">
-              <w:proofErr w:type="spellStart"/>
               <w:r>
                 <w:t>BasicInventory</w:t>
               </w:r>
-              <w:proofErr w:type="spellEnd"/>
             </w:hyperlink>
           </w:p>
         </w:tc>
@@ -2691,11 +2619,9 @@
           </w:tcPr>
           <w:p>
             <w:hyperlink r:id="rId12" w:history="1">
-              <w:proofErr w:type="spellStart"/>
               <w:r>
                 <w:t>CatalogMetaData</w:t>
               </w:r>
-              <w:proofErr w:type="spellEnd"/>
             </w:hyperlink>
           </w:p>
         </w:tc>
@@ -2725,11 +2651,9 @@
           </w:tcPr>
           <w:p>
             <w:hyperlink r:id="rId13" w:history="1">
-              <w:proofErr w:type="spellStart"/>
               <w:r>
                 <w:t>blc-usps</w:t>
               </w:r>
-              <w:proofErr w:type="spellEnd"/>
             </w:hyperlink>
           </w:p>
         </w:tc>
@@ -2751,11 +2675,9 @@
           </w:tcPr>
           <w:p>
             <w:hyperlink r:id="rId14" w:history="1">
-              <w:proofErr w:type="spellStart"/>
               <w:r>
                 <w:t>blc-cybersource</w:t>
               </w:r>
-              <w:proofErr w:type="spellEnd"/>
             </w:hyperlink>
           </w:p>
         </w:tc>
@@ -2809,11 +2731,9 @@
           </w:tcPr>
           <w:p>
             <w:hyperlink r:id="rId16" w:history="1">
-              <w:proofErr w:type="spellStart"/>
               <w:r>
                 <w:t>AdminLanguagePack</w:t>
               </w:r>
-              <w:proofErr w:type="spellEnd"/>
             </w:hyperlink>
           </w:p>
         </w:tc>
@@ -2835,11 +2755,9 @@
           </w:tcPr>
           <w:p>
             <w:hyperlink r:id="rId17" w:history="1">
-              <w:proofErr w:type="spellStart"/>
               <w:r>
                 <w:t>MavenArchetypes</w:t>
               </w:r>
-              <w:proofErr w:type="spellEnd"/>
             </w:hyperlink>
           </w:p>
         </w:tc>
@@ -2861,11 +2779,9 @@
           </w:tcPr>
           <w:p>
             <w:hyperlink r:id="rId18" w:history="1">
-              <w:proofErr w:type="spellStart"/>
               <w:r>
                 <w:t>GrailsPlugin</w:t>
               </w:r>
-              <w:proofErr w:type="spellEnd"/>
             </w:hyperlink>
           </w:p>
         </w:tc>
@@ -2899,6 +2815,7 @@
       <w:r>
         <w:rPr>
           <w:noProof/>
+          <w:lang w:eastAsia="zh-CN"/>
         </w:rPr>
         <w:lastRenderedPageBreak/>
         <w:drawing>
@@ -2957,6 +2874,7 @@
       <w:r>
         <w:rPr>
           <w:noProof/>
+          <w:lang w:eastAsia="zh-CN"/>
         </w:rPr>
         <w:drawing>
           <wp:inline distT="0" distB="0" distL="0" distR="0">
@@ -3050,8 +2968,6 @@
       <w:r>
         <w:t xml:space="preserve">Agile </w:t>
       </w:r>
-      <w:bookmarkStart w:id="4" w:name="_GoBack"/>
-      <w:bookmarkEnd w:id="4"/>
       <w:r>
         <w:t>S</w:t>
       </w:r>
@@ -3066,6 +2982,7 @@
       <w:r>
         <w:rPr>
           <w:noProof/>
+          <w:lang w:eastAsia="zh-CN"/>
         </w:rPr>
         <w:drawing>
           <wp:inline distT="0" distB="0" distL="0" distR="0">
@@ -3126,6 +3043,7 @@
       <w:r>
         <w:rPr>
           <w:noProof/>
+          <w:lang w:eastAsia="zh-CN"/>
         </w:rPr>
         <w:drawing>
           <wp:inline distT="0" distB="0" distL="0" distR="0">
@@ -3193,12 +3111,11 @@
           <w:numId w:val="2"/>
         </w:numPr>
       </w:pPr>
-      <w:bookmarkStart w:id="5" w:name="_Toc433995113"/>
-      <w:r>
-        <w:lastRenderedPageBreak/>
+      <w:bookmarkStart w:id="4" w:name="_Toc433995113"/>
+      <w:r>
         <w:t>Product History</w:t>
       </w:r>
-      <w:bookmarkEnd w:id="5"/>
+      <w:bookmarkEnd w:id="4"/>
     </w:p>
     <w:p>
       <w:pPr>
@@ -3208,11 +3125,228 @@
           <w:numId w:val="2"/>
         </w:numPr>
       </w:pPr>
-      <w:bookmarkStart w:id="6" w:name="_Toc433995114"/>
+      <w:bookmarkStart w:id="5" w:name="_Toc433995114"/>
       <w:r>
         <w:t>Release</w:t>
       </w:r>
+      <w:bookmarkEnd w:id="5"/>
+    </w:p>
+    <w:p>
+      <w:pPr>
+        <w:rPr>
+          <w:lang w:eastAsia="zh-CN"/>
+        </w:rPr>
+      </w:pPr>
+      <w:r>
+        <w:rPr>
+          <w:lang w:eastAsia="zh-CN"/>
+        </w:rPr>
+        <w:t>Motivation of changes</w:t>
+      </w:r>
+    </w:p>
+    <w:p>
+      <w:pPr>
+        <w:rPr>
+          <w:lang w:eastAsia="zh-CN"/>
+        </w:rPr>
+      </w:pPr>
+      <w:r>
+        <w:rPr>
+          <w:lang w:eastAsia="zh-CN"/>
+        </w:rPr>
+        <w:t xml:space="preserve">Bug fixing </w:t>
+      </w:r>
+    </w:p>
+    <w:p>
+      <w:pPr>
+        <w:rPr>
+          <w:lang w:eastAsia="zh-CN"/>
+        </w:rPr>
+      </w:pPr>
+      <w:r>
+        <w:rPr>
+          <w:rFonts w:ascii="Arial" w:hAnsi="Arial" w:cs="Arial"/>
+          <w:color w:val="4F4F4F"/>
+          <w:sz w:val="23"/>
+          <w:szCs w:val="23"/>
+          <w:shd w:val="clear" w:color="auto" w:fill="F5F5F5"/>
+        </w:rPr>
+        <w:t xml:space="preserve">Fix logging in </w:t>
+      </w:r>
+      <w:proofErr w:type="spellStart"/>
+      <w:r>
+        <w:rPr>
+          <w:rFonts w:ascii="Arial" w:hAnsi="Arial" w:cs="Arial"/>
+          <w:color w:val="4F4F4F"/>
+          <w:sz w:val="23"/>
+          <w:szCs w:val="23"/>
+          <w:shd w:val="clear" w:color="auto" w:fill="F5F5F5"/>
+        </w:rPr>
+        <w:t>PaymentGatewayAbstractController</w:t>
+      </w:r>
+      <w:proofErr w:type="spellEnd"/>
+      <w:r>
+        <w:rPr>
+          <w:rFonts w:ascii="Arial" w:hAnsi="Arial" w:cs="Arial"/>
+          <w:color w:val="4F4F4F"/>
+          <w:sz w:val="23"/>
+          <w:szCs w:val="23"/>
+          <w:shd w:val="clear" w:color="auto" w:fill="F5F5F5"/>
+        </w:rPr>
+        <w:t xml:space="preserve"> #1017</w:t>
+      </w:r>
+    </w:p>
+    <w:p>
+      <w:pPr>
+        <w:rPr>
+          <w:rFonts w:ascii="Arial" w:hAnsi="Arial" w:cs="Arial" w:hint="eastAsia"/>
+          <w:color w:val="4F4F4F"/>
+          <w:sz w:val="23"/>
+          <w:szCs w:val="23"/>
+          <w:shd w:val="clear" w:color="auto" w:fill="F5F5F5"/>
+          <w:lang w:eastAsia="zh-CN"/>
+        </w:rPr>
+      </w:pPr>
+      <w:proofErr w:type="gramStart"/>
+      <w:r>
+        <w:rPr>
+          <w:rFonts w:ascii="Arial" w:hAnsi="Arial" w:cs="Arial" w:hint="eastAsia"/>
+          <w:color w:val="4F4F4F"/>
+          <w:sz w:val="23"/>
+          <w:szCs w:val="23"/>
+          <w:shd w:val="clear" w:color="auto" w:fill="F5F5F5"/>
+          <w:lang w:eastAsia="zh-CN"/>
+        </w:rPr>
+        <w:t>perfective</w:t>
+      </w:r>
+      <w:proofErr w:type="gramEnd"/>
+    </w:p>
+    <w:p>
+      <w:pPr>
+        <w:rPr>
+          <w:rFonts w:ascii="Arial" w:hAnsi="Arial" w:cs="Arial"/>
+          <w:color w:val="4F4F4F"/>
+          <w:sz w:val="23"/>
+          <w:szCs w:val="23"/>
+          <w:shd w:val="clear" w:color="auto" w:fill="F5F5F5"/>
+        </w:rPr>
+      </w:pPr>
+      <w:r>
+        <w:rPr>
+          <w:rFonts w:ascii="Arial" w:hAnsi="Arial" w:cs="Arial"/>
+          <w:color w:val="4F4F4F"/>
+          <w:sz w:val="23"/>
+          <w:szCs w:val="23"/>
+          <w:shd w:val="clear" w:color="auto" w:fill="F5F5F5"/>
+        </w:rPr>
+        <w:t xml:space="preserve">Better i18N </w:t>
+      </w:r>
+      <w:proofErr w:type="spellStart"/>
+      <w:r>
+        <w:rPr>
+          <w:rFonts w:ascii="Arial" w:hAnsi="Arial" w:cs="Arial"/>
+          <w:color w:val="4F4F4F"/>
+          <w:sz w:val="23"/>
+          <w:szCs w:val="23"/>
+          <w:shd w:val="clear" w:color="auto" w:fill="F5F5F5"/>
+        </w:rPr>
+        <w:t>AddressImpl</w:t>
+      </w:r>
+      <w:proofErr w:type="spellEnd"/>
+      <w:r>
+        <w:rPr>
+          <w:rFonts w:ascii="Arial" w:hAnsi="Arial" w:cs="Arial"/>
+          <w:color w:val="4F4F4F"/>
+          <w:sz w:val="23"/>
+          <w:szCs w:val="23"/>
+          <w:shd w:val="clear" w:color="auto" w:fill="F5F5F5"/>
+        </w:rPr>
+        <w:t xml:space="preserve"> compatibility #775</w:t>
+      </w:r>
+    </w:p>
+    <w:p>
+      <w:pPr>
+        <w:rPr>
+          <w:rFonts w:ascii="Arial" w:hAnsi="Arial" w:cs="Arial"/>
+          <w:color w:val="4F4F4F"/>
+          <w:sz w:val="23"/>
+          <w:szCs w:val="23"/>
+          <w:shd w:val="clear" w:color="auto" w:fill="F5F5F5"/>
+        </w:rPr>
+      </w:pPr>
+      <w:r>
+        <w:rPr>
+          <w:rFonts w:ascii="Arial" w:hAnsi="Arial" w:cs="Arial"/>
+          <w:color w:val="4F4F4F"/>
+          <w:sz w:val="23"/>
+          <w:szCs w:val="23"/>
+          <w:shd w:val="clear" w:color="auto" w:fill="F5F5F5"/>
+        </w:rPr>
+        <w:t>Adaptive</w:t>
+      </w:r>
+    </w:p>
+    <w:p>
+      <w:pPr>
+        <w:rPr>
+          <w:rFonts w:ascii="Arial" w:hAnsi="Arial" w:cs="Arial"/>
+          <w:color w:val="4F4F4F"/>
+          <w:sz w:val="23"/>
+          <w:szCs w:val="23"/>
+          <w:shd w:val="clear" w:color="auto" w:fill="F5F5F5"/>
+        </w:rPr>
+      </w:pPr>
+      <w:r>
+        <w:rPr>
+          <w:rFonts w:ascii="Arial" w:hAnsi="Arial" w:cs="Arial"/>
+          <w:color w:val="4F4F4F"/>
+          <w:sz w:val="23"/>
+          <w:szCs w:val="23"/>
+          <w:shd w:val="clear" w:color="auto" w:fill="F5F5F5"/>
+        </w:rPr>
+        <w:lastRenderedPageBreak/>
+        <w:t>Update to the latest Spring 4.1 version #1116</w:t>
+      </w:r>
+    </w:p>
+    <w:p>
+      <w:pPr>
+        <w:rPr>
+          <w:rFonts w:ascii="Arial" w:hAnsi="Arial" w:cs="Arial"/>
+          <w:color w:val="4F4F4F"/>
+          <w:sz w:val="23"/>
+          <w:szCs w:val="23"/>
+          <w:shd w:val="clear" w:color="auto" w:fill="F5F5F5"/>
+        </w:rPr>
+      </w:pPr>
+      <w:r>
+        <w:rPr>
+          <w:rFonts w:ascii="Arial" w:hAnsi="Arial" w:cs="Arial"/>
+          <w:color w:val="4F4F4F"/>
+          <w:sz w:val="23"/>
+          <w:szCs w:val="23"/>
+          <w:shd w:val="clear" w:color="auto" w:fill="F5F5F5"/>
+        </w:rPr>
+        <w:t>Feature enhancement</w:t>
+      </w:r>
+      <w:bookmarkStart w:id="6" w:name="_GoBack"/>
       <w:bookmarkEnd w:id="6"/>
+    </w:p>
+    <w:p>
+      <w:pPr>
+        <w:rPr>
+          <w:rFonts w:hint="eastAsia"/>
+          <w:lang w:eastAsia="zh-CN"/>
+        </w:rPr>
+      </w:pPr>
+      <w:r>
+        <w:rPr>
+          <w:rFonts w:ascii="Arial" w:hAnsi="Arial" w:cs="Arial"/>
+          <w:color w:val="4F4F4F"/>
+          <w:sz w:val="23"/>
+          <w:szCs w:val="23"/>
+          <w:shd w:val="clear" w:color="auto" w:fill="F5F5F5"/>
+        </w:rPr>
+        <w:t>Add Account Domain to framework #1166</w:t>
+      </w:r>
     </w:p>
     <w:p>
       <w:pPr>
@@ -4123,7 +4257,7 @@
   <w:docDefaults>
     <w:rPrDefault>
       <w:rPr>
-        <w:rFonts w:asciiTheme="minorHAnsi" w:eastAsiaTheme="minorHAnsi" w:hAnsiTheme="minorHAnsi" w:cstheme="minorBidi"/>
+        <w:rFonts w:asciiTheme="minorHAnsi" w:eastAsiaTheme="minorEastAsia" w:hAnsiTheme="minorHAnsi" w:cstheme="minorBidi"/>
         <w:sz w:val="22"/>
         <w:szCs w:val="22"/>
         <w:lang w:val="en-US" w:eastAsia="en-US" w:bidi="ar-SA"/>
@@ -4766,7 +4900,7 @@
         <a:sysClr val="windowText" lastClr="000000"/>
       </a:dk1>
       <a:lt1>
-        <a:sysClr val="window" lastClr="FFFFFF"/>
+        <a:sysClr val="window" lastClr="CCE8CF"/>
       </a:lt1>
       <a:dk2>
         <a:srgbClr val="44546A"/>
@@ -5024,7 +5158,7 @@
 </file>
 
 <file path=customXml/itemProps1.xml><?xml version="1.0" encoding="utf-8"?>
-<ds:datastoreItem xmlns:ds="http://schemas.openxmlformats.org/officeDocument/2006/customXml" ds:itemID="{9676411D-3853-4CF0-826A-742C75131C94}">
+<ds:datastoreItem xmlns:ds="http://schemas.openxmlformats.org/officeDocument/2006/customXml" ds:itemID="{94F346F6-4EE0-4C96-A478-EA86AA9C4EDF}">
   <ds:schemaRefs>
     <ds:schemaRef ds:uri="http://schemas.openxmlformats.org/officeDocument/2006/bibliography"/>
   </ds:schemaRefs>
